--- a/public/documents/Leadership Application 2019.docx
+++ b/public/documents/Leadership Application 2019.docx
@@ -68,7 +68,10 @@
         <w:sectPr>
           <w:headerReference w:type="even" r:id="rId8"/>
           <w:headerReference w:type="default" r:id="rId9"/>
-          <w:headerReference w:type="first" r:id="rId10"/>
+          <w:footerReference w:type="even" r:id="rId10"/>
+          <w:footerReference w:type="default" r:id="rId11"/>
+          <w:headerReference w:type="first" r:id="rId12"/>
+          <w:footerReference w:type="first" r:id="rId13"/>
           <w:pgSz w:w="12240" w:h="15840"/>
           <w:pgMar w:top="1440" w:right="1440" w:bottom="1440" w:left="1440" w:header="720" w:footer="720" w:gutter="0"/>
           <w:cols w:space="720"/>
@@ -81,13 +84,8 @@
         <w:pStyle w:val="Normal1"/>
         <w:jc w:val="center"/>
       </w:pPr>
-      <w:bookmarkStart w:id="0" w:name="_GoBack"/>
-      <w:bookmarkEnd w:id="0"/>
-      <w:r>
-        <w:t>Pu</w:t>
-      </w:r>
-      <w:r>
-        <w:t>t your picture here (delete placeholder picture and insert new picture)</w:t>
+      <w:r>
+        <w:t>Put your picture here (delete placeholder picture and insert new picture)</w:t>
       </w:r>
     </w:p>
     <w:p>
@@ -128,7 +126,7 @@
           </w:ffData>
         </w:fldChar>
       </w:r>
-      <w:bookmarkStart w:id="1" w:name="Text1"/>
+      <w:bookmarkStart w:id="0" w:name="Text1"/>
       <w:r>
         <w:rPr>
           <w:sz w:val="32"/>
@@ -196,7 +194,7 @@
         </w:rPr>
         <w:fldChar w:fldCharType="end"/>
       </w:r>
-      <w:bookmarkEnd w:id="1"/>
+      <w:bookmarkEnd w:id="0"/>
     </w:p>
     <w:p>
       <w:pPr>
@@ -234,7 +232,7 @@
           </w:ffData>
         </w:fldChar>
       </w:r>
-      <w:bookmarkStart w:id="2" w:name="Text2"/>
+      <w:bookmarkStart w:id="1" w:name="Text2"/>
       <w:r>
         <w:rPr>
           <w:sz w:val="32"/>
@@ -302,7 +300,7 @@
         </w:rPr>
         <w:fldChar w:fldCharType="end"/>
       </w:r>
-      <w:bookmarkEnd w:id="2"/>
+      <w:bookmarkEnd w:id="1"/>
     </w:p>
     <w:p>
       <w:pPr>
@@ -333,7 +331,7 @@
           </w:ffData>
         </w:fldChar>
       </w:r>
-      <w:bookmarkStart w:id="3" w:name="Text3"/>
+      <w:bookmarkStart w:id="2" w:name="Text3"/>
       <w:r>
         <w:rPr>
           <w:sz w:val="32"/>
@@ -401,7 +399,7 @@
         </w:rPr>
         <w:fldChar w:fldCharType="end"/>
       </w:r>
-      <w:bookmarkEnd w:id="3"/>
+      <w:bookmarkEnd w:id="2"/>
     </w:p>
     <w:p>
       <w:pPr>
@@ -446,7 +444,7 @@
           </w:ffData>
         </w:fldChar>
       </w:r>
-      <w:bookmarkStart w:id="4" w:name="Text4"/>
+      <w:bookmarkStart w:id="3" w:name="Text4"/>
       <w:r>
         <w:rPr>
           <w:sz w:val="32"/>
@@ -514,7 +512,7 @@
         </w:rPr>
         <w:fldChar w:fldCharType="end"/>
       </w:r>
-      <w:bookmarkEnd w:id="4"/>
+      <w:bookmarkEnd w:id="3"/>
     </w:p>
     <w:p>
       <w:pPr>
@@ -541,7 +539,7 @@
         </w:rPr>
         <w:t xml:space="preserve">From the </w:t>
       </w:r>
-      <w:hyperlink r:id="rId11" w:history="1">
+      <w:hyperlink r:id="rId14" w:history="1">
         <w:r>
           <w:rPr>
             <w:rStyle w:val="Hyperlink"/>
@@ -615,46 +613,48 @@
         </w:rPr>
         <w:fldChar w:fldCharType="separate"/>
       </w:r>
-      <w:r>
-        <w:rPr>
-          <w:noProof/>
-          <w:sz w:val="32"/>
-          <w:szCs w:val="32"/>
-        </w:rPr>
-        <w:t> </w:t>
-      </w:r>
-      <w:r>
-        <w:rPr>
-          <w:noProof/>
-          <w:sz w:val="32"/>
-          <w:szCs w:val="32"/>
-        </w:rPr>
-        <w:t> </w:t>
-      </w:r>
-      <w:r>
-        <w:rPr>
-          <w:noProof/>
-          <w:sz w:val="32"/>
-          <w:szCs w:val="32"/>
-        </w:rPr>
-        <w:t> </w:t>
-      </w:r>
-      <w:r>
-        <w:rPr>
-          <w:noProof/>
-          <w:sz w:val="32"/>
-          <w:szCs w:val="32"/>
-        </w:rPr>
-        <w:t> </w:t>
-      </w:r>
-      <w:r>
-        <w:rPr>
-          <w:noProof/>
-          <w:sz w:val="32"/>
-          <w:szCs w:val="32"/>
-        </w:rPr>
-        <w:t> </w:t>
-      </w:r>
+      <w:bookmarkStart w:id="4" w:name="_GoBack"/>
+      <w:r>
+        <w:rPr>
+          <w:noProof/>
+          <w:sz w:val="32"/>
+          <w:szCs w:val="32"/>
+        </w:rPr>
+        <w:t> </w:t>
+      </w:r>
+      <w:r>
+        <w:rPr>
+          <w:noProof/>
+          <w:sz w:val="32"/>
+          <w:szCs w:val="32"/>
+        </w:rPr>
+        <w:t> </w:t>
+      </w:r>
+      <w:r>
+        <w:rPr>
+          <w:noProof/>
+          <w:sz w:val="32"/>
+          <w:szCs w:val="32"/>
+        </w:rPr>
+        <w:t> </w:t>
+      </w:r>
+      <w:r>
+        <w:rPr>
+          <w:noProof/>
+          <w:sz w:val="32"/>
+          <w:szCs w:val="32"/>
+        </w:rPr>
+        <w:t> </w:t>
+      </w:r>
+      <w:r>
+        <w:rPr>
+          <w:noProof/>
+          <w:sz w:val="32"/>
+          <w:szCs w:val="32"/>
+        </w:rPr>
+        <w:t> </w:t>
+      </w:r>
+      <w:bookmarkEnd w:id="4"/>
       <w:r>
         <w:rPr>
           <w:sz w:val="32"/>
@@ -1992,13 +1992,7 @@
         <w:rPr>
           <w:sz w:val="24"/>
         </w:rPr>
-        <w:t xml:space="preserve"> A staff member will follow up with your application soon. </w:t>
-      </w:r>
-      <w:r>
-        <w:rPr>
-          <w:sz w:val="24"/>
-        </w:rPr>
-        <w:t xml:space="preserve">While we can’t guarantee a leadership position for everyone, we’ll talk through your best next steps and what it looks like to be involved further in Cru Central Coast. </w:t>
+        <w:t xml:space="preserve"> A staff member will follow up with your application soon. While we can’t guarantee a leadership position for everyone, we’ll talk through your best next steps and what it looks like to be involved further in Cru Central Coast. </w:t>
       </w:r>
     </w:p>
     <w:p>
@@ -6064,6 +6058,36 @@
     </w:p>
   </w:endnote>
 </w:endnotes>
+</file>
+
+<file path=word/footer1.xml><?xml version="1.0" encoding="utf-8"?>
+<w:ftr xmlns:wpc="http://schemas.microsoft.com/office/word/2010/wordprocessingCanvas" xmlns:cx="http://schemas.microsoft.com/office/drawing/2014/chartex" xmlns:cx1="http://schemas.microsoft.com/office/drawing/2015/9/8/chartex" xmlns:cx2="http://schemas.microsoft.com/office/drawing/2015/10/21/chartex" xmlns:cx3="http://schemas.microsoft.com/office/drawing/2016/5/9/chartex" xmlns:cx4="http://schemas.microsoft.com/office/drawing/2016/5/10/chartex" xmlns:cx5="http://schemas.microsoft.com/office/drawing/2016/5/11/chartex" xmlns:cx6="http://schemas.microsoft.com/office/drawing/2016/5/12/chartex" xmlns:cx7="http://schemas.microsoft.com/office/drawing/2016/5/13/chartex" xmlns:cx8="http://schemas.microsoft.com/office/drawing/2016/5/14/chartex" xmlns:mc="http://schemas.openxmlformats.org/markup-compatibility/2006" xmlns:aink="http://schemas.microsoft.com/office/drawing/2016/ink" xmlns:am3d="http://schemas.microsoft.com/office/drawing/2017/model3d" xmlns:o="urn:schemas-microsoft-com:office:office" xmlns:r="http://schemas.openxmlformats.org/officeDocument/2006/relationships" xmlns:m="http://schemas.openxmlformats.org/officeDocument/2006/math" xmlns:v="urn:schemas-microsoft-com:vml" xmlns:wp14="http://schemas.microsoft.com/office/word/2010/wordprocessingDrawing" xmlns:wp="http://schemas.openxmlformats.org/drawingml/2006/wordprocessingDrawing" xmlns:w10="urn:schemas-microsoft-com:office:word" xmlns:w="http://schemas.openxmlformats.org/wordprocessingml/2006/main" xmlns:w14="http://schemas.microsoft.com/office/word/2010/wordml" xmlns:w15="http://schemas.microsoft.com/office/word/2012/wordml" xmlns:w16cid="http://schemas.microsoft.com/office/word/2016/wordml/cid" xmlns:w16se="http://schemas.microsoft.com/office/word/2015/wordml/symex" xmlns:wpg="http://schemas.microsoft.com/office/word/2010/wordprocessingGroup" xmlns:wpi="http://schemas.microsoft.com/office/word/2010/wordprocessingInk" xmlns:wne="http://schemas.microsoft.com/office/word/2006/wordml" xmlns:wps="http://schemas.microsoft.com/office/word/2010/wordprocessingShape" mc:Ignorable="w14 w15 w16se w16cid wp14">
+  <w:p>
+    <w:pPr>
+      <w:pStyle w:val="Footer"/>
+    </w:pPr>
+  </w:p>
+</w:ftr>
+</file>
+
+<file path=word/footer2.xml><?xml version="1.0" encoding="utf-8"?>
+<w:ftr xmlns:wpc="http://schemas.microsoft.com/office/word/2010/wordprocessingCanvas" xmlns:cx="http://schemas.microsoft.com/office/drawing/2014/chartex" xmlns:cx1="http://schemas.microsoft.com/office/drawing/2015/9/8/chartex" xmlns:cx2="http://schemas.microsoft.com/office/drawing/2015/10/21/chartex" xmlns:cx3="http://schemas.microsoft.com/office/drawing/2016/5/9/chartex" xmlns:cx4="http://schemas.microsoft.com/office/drawing/2016/5/10/chartex" xmlns:cx5="http://schemas.microsoft.com/office/drawing/2016/5/11/chartex" xmlns:cx6="http://schemas.microsoft.com/office/drawing/2016/5/12/chartex" xmlns:cx7="http://schemas.microsoft.com/office/drawing/2016/5/13/chartex" xmlns:cx8="http://schemas.microsoft.com/office/drawing/2016/5/14/chartex" xmlns:mc="http://schemas.openxmlformats.org/markup-compatibility/2006" xmlns:aink="http://schemas.microsoft.com/office/drawing/2016/ink" xmlns:am3d="http://schemas.microsoft.com/office/drawing/2017/model3d" xmlns:o="urn:schemas-microsoft-com:office:office" xmlns:r="http://schemas.openxmlformats.org/officeDocument/2006/relationships" xmlns:m="http://schemas.openxmlformats.org/officeDocument/2006/math" xmlns:v="urn:schemas-microsoft-com:vml" xmlns:wp14="http://schemas.microsoft.com/office/word/2010/wordprocessingDrawing" xmlns:wp="http://schemas.openxmlformats.org/drawingml/2006/wordprocessingDrawing" xmlns:w10="urn:schemas-microsoft-com:office:word" xmlns:w="http://schemas.openxmlformats.org/wordprocessingml/2006/main" xmlns:w14="http://schemas.microsoft.com/office/word/2010/wordml" xmlns:w15="http://schemas.microsoft.com/office/word/2012/wordml" xmlns:w16cid="http://schemas.microsoft.com/office/word/2016/wordml/cid" xmlns:w16se="http://schemas.microsoft.com/office/word/2015/wordml/symex" xmlns:wpg="http://schemas.microsoft.com/office/word/2010/wordprocessingGroup" xmlns:wpi="http://schemas.microsoft.com/office/word/2010/wordprocessingInk" xmlns:wne="http://schemas.microsoft.com/office/word/2006/wordml" xmlns:wps="http://schemas.microsoft.com/office/word/2010/wordprocessingShape" mc:Ignorable="w14 w15 w16se w16cid wp14">
+  <w:p>
+    <w:pPr>
+      <w:pStyle w:val="Footer"/>
+    </w:pPr>
+  </w:p>
+</w:ftr>
+</file>
+
+<file path=word/footer3.xml><?xml version="1.0" encoding="utf-8"?>
+<w:ftr xmlns:wpc="http://schemas.microsoft.com/office/word/2010/wordprocessingCanvas" xmlns:cx="http://schemas.microsoft.com/office/drawing/2014/chartex" xmlns:cx1="http://schemas.microsoft.com/office/drawing/2015/9/8/chartex" xmlns:cx2="http://schemas.microsoft.com/office/drawing/2015/10/21/chartex" xmlns:cx3="http://schemas.microsoft.com/office/drawing/2016/5/9/chartex" xmlns:cx4="http://schemas.microsoft.com/office/drawing/2016/5/10/chartex" xmlns:cx5="http://schemas.microsoft.com/office/drawing/2016/5/11/chartex" xmlns:cx6="http://schemas.microsoft.com/office/drawing/2016/5/12/chartex" xmlns:cx7="http://schemas.microsoft.com/office/drawing/2016/5/13/chartex" xmlns:cx8="http://schemas.microsoft.com/office/drawing/2016/5/14/chartex" xmlns:mc="http://schemas.openxmlformats.org/markup-compatibility/2006" xmlns:aink="http://schemas.microsoft.com/office/drawing/2016/ink" xmlns:am3d="http://schemas.microsoft.com/office/drawing/2017/model3d" xmlns:o="urn:schemas-microsoft-com:office:office" xmlns:r="http://schemas.openxmlformats.org/officeDocument/2006/relationships" xmlns:m="http://schemas.openxmlformats.org/officeDocument/2006/math" xmlns:v="urn:schemas-microsoft-com:vml" xmlns:wp14="http://schemas.microsoft.com/office/word/2010/wordprocessingDrawing" xmlns:wp="http://schemas.openxmlformats.org/drawingml/2006/wordprocessingDrawing" xmlns:w10="urn:schemas-microsoft-com:office:word" xmlns:w="http://schemas.openxmlformats.org/wordprocessingml/2006/main" xmlns:w14="http://schemas.microsoft.com/office/word/2010/wordml" xmlns:w15="http://schemas.microsoft.com/office/word/2012/wordml" xmlns:w16cid="http://schemas.microsoft.com/office/word/2016/wordml/cid" xmlns:w16se="http://schemas.microsoft.com/office/word/2015/wordml/symex" xmlns:wpg="http://schemas.microsoft.com/office/word/2010/wordprocessingGroup" xmlns:wpi="http://schemas.microsoft.com/office/word/2010/wordprocessingInk" xmlns:wne="http://schemas.microsoft.com/office/word/2006/wordml" xmlns:wps="http://schemas.microsoft.com/office/word/2010/wordprocessingShape" mc:Ignorable="w14 w15 w16se w16cid wp14">
+  <w:p>
+    <w:pPr>
+      <w:pStyle w:val="Footer"/>
+    </w:pPr>
+  </w:p>
+</w:ftr>
 </file>
 
 <file path=word/footnotes.xml><?xml version="1.0" encoding="utf-8"?>
@@ -6591,6 +6615,7 @@
   <w:style w:type="character" w:default="1" w:styleId="DefaultParagraphFont">
     <w:name w:val="Default Paragraph Font"/>
     <w:uiPriority w:val="1"/>
+    <w:semiHidden/>
     <w:unhideWhenUsed/>
   </w:style>
   <w:style w:type="table" w:default="1" w:styleId="TableNormal">
@@ -7077,7 +7102,7 @@
 </file>
 
 <file path=customXml/itemProps1.xml><?xml version="1.0" encoding="utf-8"?>
-<ds:datastoreItem xmlns:ds="http://schemas.openxmlformats.org/officeDocument/2006/customXml" ds:itemID="{3AC771ED-4EDA-9041-B949-4C4F907C188B}">
+<ds:datastoreItem xmlns:ds="http://schemas.openxmlformats.org/officeDocument/2006/customXml" ds:itemID="{5FD168F7-E6FA-2444-B7BB-1E30B3E81823}">
   <ds:schemaRefs>
     <ds:schemaRef ds:uri="http://schemas.openxmlformats.org/officeDocument/2006/bibliography"/>
   </ds:schemaRefs>
